--- a/Sprint 4 Plan.docx
+++ b/Sprint 4 Plan.docx
@@ -267,15 +267,7 @@
     <w:p>
       <w:r>
         <w:tab/>
-        <w:t xml:space="preserve">Sort </w:t>
-      </w:r>
-      <w:proofErr w:type="spellStart"/>
-      <w:r>
-        <w:t>stdout</w:t>
-      </w:r>
-      <w:proofErr w:type="spellEnd"/>
-      <w:r>
-        <w:t>/stderr</w:t>
+        <w:t>Sort stdout/stderr</w:t>
       </w:r>
     </w:p>
     <w:p>
@@ -406,16 +398,10 @@
             <w:cnfStyle w:val="001000000000" w:firstRow="0" w:lastRow="0" w:firstColumn="1" w:lastColumn="0" w:oddVBand="0" w:evenVBand="0" w:oddHBand="0" w:evenHBand="0" w:firstRowFirstColumn="0" w:firstRowLastColumn="0" w:lastRowFirstColumn="0" w:lastRowLastColumn="0"/>
             <w:tcW w:w="3116" w:type="dxa"/>
           </w:tcPr>
-          <w:p/>
-        </w:tc>
-        <w:tc>
-          <w:tcPr>
-            <w:tcW w:w="3117" w:type="dxa"/>
-          </w:tcPr>
           <w:p>
-            <w:pPr>
-              <w:cnfStyle w:val="000000100000" w:firstRow="0" w:lastRow="0" w:firstColumn="0" w:lastColumn="0" w:oddVBand="0" w:evenVBand="0" w:oddHBand="1" w:evenHBand="0" w:firstRowFirstColumn="0" w:firstRowLastColumn="0" w:lastRowFirstColumn="0" w:lastRowLastColumn="0"/>
-            </w:pPr>
+            <w:r>
+              <w:t>3</w:t>
+            </w:r>
           </w:p>
         </w:tc>
         <w:tc>
@@ -426,6 +412,22 @@
             <w:pPr>
               <w:cnfStyle w:val="000000100000" w:firstRow="0" w:lastRow="0" w:firstColumn="0" w:lastColumn="0" w:oddVBand="0" w:evenVBand="0" w:oddHBand="1" w:evenHBand="0" w:firstRowFirstColumn="0" w:firstRowLastColumn="0" w:lastRowFirstColumn="0" w:lastRowLastColumn="0"/>
             </w:pPr>
+            <w:r>
+              <w:t>7</w:t>
+            </w:r>
+          </w:p>
+        </w:tc>
+        <w:tc>
+          <w:tcPr>
+            <w:tcW w:w="3117" w:type="dxa"/>
+          </w:tcPr>
+          <w:p>
+            <w:pPr>
+              <w:cnfStyle w:val="000000100000" w:firstRow="0" w:lastRow="0" w:firstColumn="0" w:lastColumn="0" w:oddVBand="0" w:evenVBand="0" w:oddHBand="1" w:evenHBand="0" w:firstRowFirstColumn="0" w:firstRowLastColumn="0" w:lastRowFirstColumn="0" w:lastRowLastColumn="0"/>
+            </w:pPr>
+            <w:r>
+              <w:t>8</w:t>
+            </w:r>
           </w:p>
         </w:tc>
       </w:tr>
@@ -439,18 +441,8 @@
       </w:r>
     </w:p>
     <w:p>
-      <w:pPr>
-        <w:rPr>
-          <w:i/>
-          <w:iCs/>
-        </w:rPr>
-      </w:pPr>
-      <w:r>
-        <w:rPr>
-          <w:i/>
-          <w:iCs/>
-        </w:rPr>
-        <w:t>Replace this text with every practice and procedure your team used that was effective, useful, and/or improved your overall output.</w:t>
+      <w:r>
+        <w:t>Everything is done and works well!</w:t>
       </w:r>
     </w:p>
     <w:p>
@@ -462,18 +454,8 @@
       </w:r>
     </w:p>
     <w:p>
-      <w:pPr>
-        <w:rPr>
-          <w:i/>
-          <w:iCs/>
-        </w:rPr>
-      </w:pPr>
-      <w:r>
-        <w:rPr>
-          <w:i/>
-          <w:iCs/>
-        </w:rPr>
-        <w:t>Replace this text with every practice and procedure your team used that was ineffective, wasteful, and/or diminished or impeded your overall output.</w:t>
+      <w:r>
+        <w:t>We kept making more work for ourselves.</w:t>
       </w:r>
     </w:p>
     <w:p>
@@ -485,18 +467,8 @@
       </w:r>
     </w:p>
     <w:p>
-      <w:pPr>
-        <w:rPr>
-          <w:i/>
-          <w:iCs/>
-        </w:rPr>
-      </w:pPr>
-      <w:r>
-        <w:rPr>
-          <w:i/>
-          <w:iCs/>
-        </w:rPr>
-        <w:t>Replace this text with ideas for what your team might do to improve the team dynamic, individual contribution, and/or quality of the final product.</w:t>
+      <w:r>
+        <w:t>List saved games automatically.</w:t>
       </w:r>
     </w:p>
     <w:p>
@@ -508,21 +480,10 @@
       </w:r>
     </w:p>
     <w:p>
-      <w:pPr>
-        <w:rPr>
-          <w:i/>
-          <w:iCs/>
-        </w:rPr>
-      </w:pPr>
-      <w:r>
-        <w:rPr>
-          <w:i/>
-          <w:iCs/>
-        </w:rPr>
-        <w:t>STOP! Fill out, then read out loud the previous three sections. Discuss as a team everyone’s answers. Then, replace this text with actions you can take next sprint to implement at least some of the ideas your team generated.</w:t>
-      </w:r>
-    </w:p>
-    <w:p/>
+      <w:r>
+        <w:t>We will present our project tomorrow and then forget everything.</w:t>
+      </w:r>
+    </w:p>
     <w:p/>
     <w:sectPr>
       <w:pgSz w:w="12240" w:h="15840"/>
